--- a/Documents/최종 카테고리및가져올데이터 2015-01-30.docx
+++ b/Documents/최종 카테고리및가져올데이터 2015-01-30.docx
@@ -276,31 +276,85 @@
                 <w:sz w:val="29"/>
                 <w:szCs w:val="29"/>
               </w:rPr>
+              <w:t>동영상</w:t>
+            </w:r>
+            <w:r>
+              <w:rPr>
+                <w:rFonts w:ascii="Arial" w:eastAsia="굴림" w:hAnsi="Arial" w:cs="Arial" w:hint="eastAsia"/>
+                <w:color w:val="FF0000"/>
+                <w:kern w:val="0"/>
+                <w:sz w:val="29"/>
+                <w:szCs w:val="29"/>
+              </w:rPr>
+              <w:t>(x)</w:t>
+            </w:r>
+            <w:r>
+              <w:rPr>
+                <w:rFonts w:ascii="Arial" w:eastAsia="굴림" w:hAnsi="Arial" w:cs="Arial"/>
+                <w:color w:val="000000"/>
+                <w:kern w:val="0"/>
+                <w:sz w:val="29"/>
+                <w:szCs w:val="29"/>
+              </w:rPr>
+              <w:t xml:space="preserve">, </w:t>
+            </w:r>
+            <w:proofErr w:type="spellStart"/>
+            <w:r>
+              <w:rPr>
+                <w:rFonts w:ascii="Arial" w:eastAsia="굴림" w:hAnsi="Arial" w:cs="Arial"/>
+                <w:color w:val="000000"/>
+                <w:kern w:val="0"/>
+                <w:sz w:val="29"/>
+                <w:szCs w:val="29"/>
+              </w:rPr>
+              <w:t>Naver</w:t>
+            </w:r>
+            <w:proofErr w:type="spellEnd"/>
+            <w:r>
+              <w:rPr>
+                <w:rFonts w:ascii="Arial" w:eastAsia="굴림" w:hAnsi="Arial" w:cs="Arial"/>
+                <w:color w:val="000000"/>
+                <w:kern w:val="0"/>
+                <w:sz w:val="29"/>
+                <w:szCs w:val="29"/>
+              </w:rPr>
+              <w:t>동영상</w:t>
+            </w:r>
+            <w:proofErr w:type="gramStart"/>
+            <w:r>
+              <w:rPr>
+                <w:rFonts w:ascii="Arial" w:eastAsia="굴림" w:hAnsi="Arial" w:cs="Arial"/>
+                <w:color w:val="000000"/>
+                <w:kern w:val="0"/>
+                <w:sz w:val="29"/>
+                <w:szCs w:val="29"/>
+              </w:rPr>
+              <w:t>,</w:t>
+            </w:r>
+            <w:r>
+              <w:rPr>
+                <w:rFonts w:ascii="Arial" w:eastAsia="굴림" w:hAnsi="Arial" w:cs="Arial" w:hint="eastAsia"/>
+                <w:color w:val="000000"/>
+                <w:kern w:val="0"/>
+                <w:sz w:val="29"/>
+                <w:szCs w:val="29"/>
+              </w:rPr>
               <w:t xml:space="preserve"> </w:t>
             </w:r>
             <w:r>
               <w:rPr>
                 <w:rFonts w:ascii="Arial" w:eastAsia="굴림" w:hAnsi="Arial" w:cs="Arial"/>
-                <w:color w:val="FF0000"/>
-                <w:kern w:val="0"/>
-                <w:sz w:val="29"/>
-                <w:szCs w:val="29"/>
-              </w:rPr>
-              <w:t>동영상</w:t>
-            </w:r>
-            <w:r>
-              <w:rPr>
-                <w:rFonts w:ascii="Arial" w:eastAsia="굴림" w:hAnsi="Arial" w:cs="Arial" w:hint="eastAsia"/>
-                <w:color w:val="FF0000"/>
-                <w:kern w:val="0"/>
-                <w:sz w:val="29"/>
-                <w:szCs w:val="29"/>
-              </w:rPr>
-              <w:t>(x)</w:t>
-            </w:r>
-            <w:r>
-              <w:rPr>
-                <w:rFonts w:ascii="Arial" w:eastAsia="굴림" w:hAnsi="Arial" w:cs="Arial"/>
+                <w:color w:val="000000"/>
+                <w:kern w:val="0"/>
+                <w:sz w:val="29"/>
+                <w:szCs w:val="29"/>
+              </w:rPr>
+              <w:t xml:space="preserve"> YouTube</w:t>
+            </w:r>
+            <w:proofErr w:type="gramEnd"/>
+            <w:r>
+              <w:rPr>
+                <w:rFonts w:ascii="Arial" w:eastAsia="굴림" w:hAnsi="Arial" w:cs="Arial" w:hint="eastAsia"/>
                 <w:color w:val="000000"/>
                 <w:kern w:val="0"/>
                 <w:sz w:val="29"/>
@@ -311,90 +365,6 @@
             <w:proofErr w:type="spellStart"/>
             <w:r>
               <w:rPr>
-                <w:rFonts w:ascii="Arial" w:eastAsia="굴림" w:hAnsi="Arial" w:cs="Arial"/>
-                <w:color w:val="000000"/>
-                <w:kern w:val="0"/>
-                <w:sz w:val="29"/>
-                <w:szCs w:val="29"/>
-              </w:rPr>
-              <w:t>Naver</w:t>
-            </w:r>
-            <w:proofErr w:type="spellEnd"/>
-            <w:r>
-              <w:rPr>
-                <w:rFonts w:ascii="Arial" w:eastAsia="굴림" w:hAnsi="Arial" w:cs="Arial"/>
-                <w:color w:val="000000"/>
-                <w:kern w:val="0"/>
-                <w:sz w:val="29"/>
-                <w:szCs w:val="29"/>
-              </w:rPr>
-              <w:t xml:space="preserve"> </w:t>
-            </w:r>
-            <w:r>
-              <w:rPr>
-                <w:rFonts w:ascii="Arial" w:eastAsia="굴림" w:hAnsi="Arial" w:cs="Arial"/>
-                <w:color w:val="000000"/>
-                <w:kern w:val="0"/>
-                <w:sz w:val="29"/>
-                <w:szCs w:val="29"/>
-              </w:rPr>
-              <w:t>동영상</w:t>
-            </w:r>
-            <w:r>
-              <w:rPr>
-                <w:rFonts w:ascii="Arial" w:eastAsia="굴림" w:hAnsi="Arial" w:cs="Arial" w:hint="eastAsia"/>
-                <w:color w:val="000000"/>
-                <w:kern w:val="0"/>
-                <w:sz w:val="29"/>
-                <w:szCs w:val="29"/>
-              </w:rPr>
-              <w:t>(</w:t>
-            </w:r>
-            <w:proofErr w:type="spellStart"/>
-            <w:r>
-              <w:rPr>
-                <w:rFonts w:ascii="Arial" w:eastAsia="굴림" w:hAnsi="Arial" w:cs="Arial" w:hint="eastAsia"/>
-                <w:color w:val="000000"/>
-                <w:kern w:val="0"/>
-                <w:sz w:val="29"/>
-                <w:szCs w:val="29"/>
-              </w:rPr>
-              <w:t>tv</w:t>
-            </w:r>
-            <w:proofErr w:type="spellEnd"/>
-            <w:r>
-              <w:rPr>
-                <w:rFonts w:ascii="Arial" w:eastAsia="굴림" w:hAnsi="Arial" w:cs="Arial" w:hint="eastAsia"/>
-                <w:color w:val="000000"/>
-                <w:kern w:val="0"/>
-                <w:sz w:val="29"/>
-                <w:szCs w:val="29"/>
-              </w:rPr>
-              <w:t xml:space="preserve"> cast)</w:t>
-            </w:r>
-            <w:r>
-              <w:rPr>
-                <w:rFonts w:ascii="Arial" w:eastAsia="굴림" w:hAnsi="Arial" w:cs="Arial"/>
-                <w:color w:val="000000"/>
-                <w:kern w:val="0"/>
-                <w:sz w:val="29"/>
-                <w:szCs w:val="29"/>
-              </w:rPr>
-              <w:t>, YouTube</w:t>
-            </w:r>
-            <w:r>
-              <w:rPr>
-                <w:rFonts w:ascii="Arial" w:eastAsia="굴림" w:hAnsi="Arial" w:cs="Arial" w:hint="eastAsia"/>
-                <w:color w:val="000000"/>
-                <w:kern w:val="0"/>
-                <w:sz w:val="29"/>
-                <w:szCs w:val="29"/>
-              </w:rPr>
-              <w:t xml:space="preserve">, </w:t>
-            </w:r>
-            <w:proofErr w:type="spellStart"/>
-            <w:r>
-              <w:rPr>
                 <w:rFonts w:ascii="Arial" w:eastAsia="굴림" w:hAnsi="Arial" w:cs="Arial" w:hint="eastAsia"/>
                 <w:color w:val="000000"/>
                 <w:kern w:val="0"/>
@@ -403,8 +373,6 @@
               </w:rPr>
               <w:t>PandoraTV</w:t>
             </w:r>
-            <w:bookmarkStart w:id="0" w:name="_GoBack"/>
-            <w:bookmarkEnd w:id="0"/>
             <w:proofErr w:type="spellEnd"/>
           </w:p>
         </w:tc>
@@ -577,16 +545,6 @@
                 <w:sz w:val="29"/>
                 <w:szCs w:val="29"/>
               </w:rPr>
-              <w:t xml:space="preserve"> </w:t>
-            </w:r>
-            <w:r>
-              <w:rPr>
-                <w:rFonts w:ascii="Arial" w:eastAsia="굴림" w:hAnsi="Arial" w:cs="Arial"/>
-                <w:color w:val="000000"/>
-                <w:kern w:val="0"/>
-                <w:sz w:val="29"/>
-                <w:szCs w:val="29"/>
-              </w:rPr>
               <w:t>뉴스</w:t>
             </w:r>
             <w:r>
@@ -611,16 +569,6 @@
               <w:t>Daum</w:t>
             </w:r>
             <w:proofErr w:type="spellEnd"/>
-            <w:r>
-              <w:rPr>
-                <w:rFonts w:ascii="Arial" w:eastAsia="굴림" w:hAnsi="Arial" w:cs="Arial"/>
-                <w:color w:val="FF0000"/>
-                <w:kern w:val="0"/>
-                <w:sz w:val="29"/>
-                <w:szCs w:val="29"/>
-              </w:rPr>
-              <w:t xml:space="preserve"> </w:t>
-            </w:r>
             <w:r>
               <w:rPr>
                 <w:rFonts w:ascii="Arial" w:eastAsia="굴림" w:hAnsi="Arial" w:cs="Arial"/>
@@ -776,29 +724,7 @@
                 <w:sz w:val="29"/>
                 <w:szCs w:val="29"/>
               </w:rPr>
-              <w:t>네이버</w:t>
-            </w:r>
-            <w:proofErr w:type="spellEnd"/>
-            <w:r>
-              <w:rPr>
-                <w:rFonts w:ascii="Arial" w:eastAsia="굴림" w:hAnsi="Arial" w:cs="Arial"/>
-                <w:color w:val="000000"/>
-                <w:kern w:val="0"/>
-                <w:sz w:val="29"/>
-                <w:szCs w:val="29"/>
-              </w:rPr>
-              <w:t xml:space="preserve"> </w:t>
-            </w:r>
-            <w:proofErr w:type="spellStart"/>
-            <w:r>
-              <w:rPr>
-                <w:rFonts w:ascii="Arial" w:eastAsia="굴림" w:hAnsi="Arial" w:cs="Arial"/>
-                <w:color w:val="000000"/>
-                <w:kern w:val="0"/>
-                <w:sz w:val="29"/>
-                <w:szCs w:val="29"/>
-              </w:rPr>
-              <w:t>블로그</w:t>
+              <w:t>네이버블로그</w:t>
             </w:r>
             <w:proofErr w:type="spellEnd"/>
             <w:r>
@@ -998,17 +924,49 @@
                 <w:sz w:val="29"/>
                 <w:szCs w:val="29"/>
               </w:rPr>
-              <w:t>네이버</w:t>
+              <w:t>네이버이미지</w:t>
             </w:r>
             <w:proofErr w:type="spellEnd"/>
             <w:r>
               <w:rPr>
-                <w:rFonts w:ascii="Arial" w:eastAsia="굴림" w:hAnsi="Arial" w:cs="Arial"/>
+                <w:rFonts w:ascii="Arial" w:eastAsia="굴림" w:hAnsi="Arial" w:cs="Arial" w:hint="eastAsia"/>
                 <w:color w:val="FF0000"/>
                 <w:kern w:val="0"/>
                 <w:sz w:val="29"/>
                 <w:szCs w:val="29"/>
               </w:rPr>
+              <w:t>(x)</w:t>
+            </w:r>
+            <w:r>
+              <w:rPr>
+                <w:rFonts w:ascii="Arial" w:eastAsia="굴림" w:hAnsi="Arial" w:cs="Arial"/>
+                <w:color w:val="000000"/>
+                <w:kern w:val="0"/>
+                <w:sz w:val="29"/>
+                <w:szCs w:val="29"/>
+              </w:rPr>
+              <w:t xml:space="preserve">, </w:t>
+            </w:r>
+            <w:proofErr w:type="spellStart"/>
+            <w:r>
+              <w:rPr>
+                <w:rFonts w:ascii="Arial" w:eastAsia="굴림" w:hAnsi="Arial" w:cs="Arial"/>
+                <w:color w:val="FF0000"/>
+                <w:kern w:val="0"/>
+                <w:sz w:val="29"/>
+                <w:szCs w:val="29"/>
+              </w:rPr>
+              <w:t>Daum</w:t>
+            </w:r>
+            <w:proofErr w:type="spellEnd"/>
+            <w:r>
+              <w:rPr>
+                <w:rFonts w:ascii="Arial" w:eastAsia="굴림" w:hAnsi="Arial" w:cs="Arial"/>
+                <w:color w:val="FF0000"/>
+                <w:kern w:val="0"/>
+                <w:sz w:val="29"/>
+                <w:szCs w:val="29"/>
+              </w:rPr>
               <w:t xml:space="preserve"> </w:t>
             </w:r>
             <w:r>
@@ -1029,92 +987,20 @@
                 <w:sz w:val="29"/>
                 <w:szCs w:val="29"/>
               </w:rPr>
-              <w:t>(x)</w:t>
-            </w:r>
-            <w:r>
-              <w:rPr>
-                <w:rFonts w:ascii="Arial" w:eastAsia="굴림" w:hAnsi="Arial" w:cs="Arial"/>
-                <w:color w:val="000000"/>
-                <w:kern w:val="0"/>
-                <w:sz w:val="29"/>
-                <w:szCs w:val="29"/>
-              </w:rPr>
-              <w:t xml:space="preserve">, </w:t>
+              <w:t xml:space="preserve">(x), </w:t>
             </w:r>
             <w:proofErr w:type="spellStart"/>
             <w:r>
               <w:rPr>
-                <w:rFonts w:ascii="Arial" w:eastAsia="굴림" w:hAnsi="Arial" w:cs="Arial"/>
-                <w:color w:val="FF0000"/>
-                <w:kern w:val="0"/>
-                <w:sz w:val="29"/>
-                <w:szCs w:val="29"/>
-              </w:rPr>
-              <w:t>Daum</w:t>
+                <w:rFonts w:ascii="Arial" w:eastAsia="굴림" w:hAnsi="Arial" w:cs="Arial" w:hint="eastAsia"/>
+                <w:color w:val="000000" w:themeColor="text1"/>
+                <w:kern w:val="0"/>
+                <w:sz w:val="29"/>
+                <w:szCs w:val="29"/>
+              </w:rPr>
+              <w:t>구글이미지</w:t>
             </w:r>
             <w:proofErr w:type="spellEnd"/>
-            <w:r>
-              <w:rPr>
-                <w:rFonts w:ascii="Arial" w:eastAsia="굴림" w:hAnsi="Arial" w:cs="Arial"/>
-                <w:color w:val="FF0000"/>
-                <w:kern w:val="0"/>
-                <w:sz w:val="29"/>
-                <w:szCs w:val="29"/>
-              </w:rPr>
-              <w:t xml:space="preserve"> </w:t>
-            </w:r>
-            <w:r>
-              <w:rPr>
-                <w:rFonts w:ascii="Arial" w:eastAsia="굴림" w:hAnsi="Arial" w:cs="Arial"/>
-                <w:color w:val="FF0000"/>
-                <w:kern w:val="0"/>
-                <w:sz w:val="29"/>
-                <w:szCs w:val="29"/>
-              </w:rPr>
-              <w:t>이미지</w:t>
-            </w:r>
-            <w:r>
-              <w:rPr>
-                <w:rFonts w:ascii="Arial" w:eastAsia="굴림" w:hAnsi="Arial" w:cs="Arial" w:hint="eastAsia"/>
-                <w:color w:val="FF0000"/>
-                <w:kern w:val="0"/>
-                <w:sz w:val="29"/>
-                <w:szCs w:val="29"/>
-              </w:rPr>
-              <w:t xml:space="preserve">(x), </w:t>
-            </w:r>
-            <w:proofErr w:type="spellStart"/>
-            <w:r>
-              <w:rPr>
-                <w:rFonts w:ascii="Arial" w:eastAsia="굴림" w:hAnsi="Arial" w:cs="Arial" w:hint="eastAsia"/>
-                <w:color w:val="000000" w:themeColor="text1"/>
-                <w:kern w:val="0"/>
-                <w:sz w:val="29"/>
-                <w:szCs w:val="29"/>
-              </w:rPr>
-              <w:t>구글</w:t>
-            </w:r>
-            <w:proofErr w:type="spellEnd"/>
-            <w:r>
-              <w:rPr>
-                <w:rFonts w:ascii="Arial" w:eastAsia="굴림" w:hAnsi="Arial" w:cs="Arial" w:hint="eastAsia"/>
-                <w:color w:val="000000" w:themeColor="text1"/>
-                <w:kern w:val="0"/>
-                <w:sz w:val="29"/>
-                <w:szCs w:val="29"/>
-              </w:rPr>
-              <w:t xml:space="preserve"> </w:t>
-            </w:r>
-            <w:r>
-              <w:rPr>
-                <w:rFonts w:ascii="Arial" w:eastAsia="굴림" w:hAnsi="Arial" w:cs="Arial" w:hint="eastAsia"/>
-                <w:color w:val="000000" w:themeColor="text1"/>
-                <w:kern w:val="0"/>
-                <w:sz w:val="29"/>
-                <w:szCs w:val="29"/>
-              </w:rPr>
-              <w:t>이미지</w:t>
-            </w:r>
             <w:r>
               <w:rPr>
                 <w:rFonts w:ascii="Arial" w:eastAsia="굴림" w:hAnsi="Arial" w:cs="Arial" w:hint="eastAsia"/>
@@ -1300,7 +1186,6 @@
               <w:t xml:space="preserve">, </w:t>
             </w:r>
             <w:proofErr w:type="spellStart"/>
-            <w:proofErr w:type="gramStart"/>
             <w:r>
               <w:rPr>
                 <w:rFonts w:ascii="Arial" w:eastAsia="굴림" w:hAnsi="Arial" w:cs="Arial"/>
@@ -1320,18 +1205,7 @@
                 <w:sz w:val="29"/>
                 <w:szCs w:val="29"/>
               </w:rPr>
-              <w:t xml:space="preserve"> ,</w:t>
-            </w:r>
-            <w:proofErr w:type="gramEnd"/>
-            <w:r>
-              <w:rPr>
-                <w:rFonts w:ascii="Arial" w:eastAsia="굴림" w:hAnsi="Arial" w:cs="Arial" w:hint="eastAsia"/>
-                <w:color w:val="000000"/>
-                <w:kern w:val="0"/>
-                <w:sz w:val="29"/>
-                <w:szCs w:val="29"/>
-              </w:rPr>
-              <w:t xml:space="preserve"> </w:t>
+              <w:t xml:space="preserve">, </w:t>
             </w:r>
             <w:proofErr w:type="spellStart"/>
             <w:r>
@@ -1720,7 +1594,7 @@
                 <w:sz w:val="29"/>
                 <w:szCs w:val="29"/>
               </w:rPr>
-              <w:t>네이버</w:t>
+              <w:t>네이버지식인</w:t>
             </w:r>
             <w:proofErr w:type="spellEnd"/>
             <w:r>
@@ -1731,26 +1605,6 @@
                 <w:sz w:val="29"/>
                 <w:szCs w:val="29"/>
               </w:rPr>
-              <w:t xml:space="preserve"> </w:t>
-            </w:r>
-            <w:r>
-              <w:rPr>
-                <w:rFonts w:ascii="Arial" w:eastAsia="굴림" w:hAnsi="Arial" w:cs="Arial"/>
-                <w:color w:val="000000"/>
-                <w:kern w:val="0"/>
-                <w:sz w:val="29"/>
-                <w:szCs w:val="29"/>
-              </w:rPr>
-              <w:t>지식인</w:t>
-            </w:r>
-            <w:r>
-              <w:rPr>
-                <w:rFonts w:ascii="Arial" w:eastAsia="굴림" w:hAnsi="Arial" w:cs="Arial"/>
-                <w:color w:val="000000"/>
-                <w:kern w:val="0"/>
-                <w:sz w:val="29"/>
-                <w:szCs w:val="29"/>
-              </w:rPr>
               <w:t xml:space="preserve">, </w:t>
             </w:r>
             <w:proofErr w:type="spellStart"/>
@@ -1762,29 +1616,9 @@
                 <w:sz w:val="29"/>
                 <w:szCs w:val="29"/>
               </w:rPr>
-              <w:t>네이트</w:t>
+              <w:t>네이트판</w:t>
             </w:r>
             <w:proofErr w:type="spellEnd"/>
-            <w:r>
-              <w:rPr>
-                <w:rFonts w:ascii="Arial" w:eastAsia="굴림" w:hAnsi="Arial" w:cs="Arial"/>
-                <w:color w:val="000000"/>
-                <w:kern w:val="0"/>
-                <w:sz w:val="29"/>
-                <w:szCs w:val="29"/>
-              </w:rPr>
-              <w:t xml:space="preserve"> </w:t>
-            </w:r>
-            <w:r>
-              <w:rPr>
-                <w:rFonts w:ascii="Arial" w:eastAsia="굴림" w:hAnsi="Arial" w:cs="Arial"/>
-                <w:color w:val="000000"/>
-                <w:kern w:val="0"/>
-                <w:sz w:val="29"/>
-                <w:szCs w:val="29"/>
-              </w:rPr>
-              <w:t>판</w:t>
-            </w:r>
             <w:r>
               <w:rPr>
                 <w:rFonts w:ascii="Arial" w:eastAsia="굴림" w:hAnsi="Arial" w:cs="Arial"/>
@@ -1984,6 +1818,8 @@
             </w:r>
           </w:p>
         </w:tc>
+        <w:bookmarkStart w:id="0" w:name="_GoBack"/>
+        <w:bookmarkEnd w:id="0"/>
       </w:tr>
       <w:tr>
         <w:trPr>
